--- a/DBT Assignments/Assignment011 (Sub-queries).docx
+++ b/DBT Assignments/Assignment011 (Sub-queries).docx
@@ -372,6 +372,104 @@
                 <w:sz w:val="20"/>
               </w:rPr>
             </w:pPr>
+            <w:r>
+              <w:rPr>
+                <w:rFonts w:ascii="Palatino Linotype" w:hAnsi="Palatino Linotype" w:cstheme="minorHAnsi"/>
+                <w:color w:val="5B9BD5" w:themeColor="accent1"/>
+                <w:sz w:val="20"/>
+              </w:rPr>
+              <w:t xml:space="preserve">SELECT * FROM(SELECT </w:t>
+            </w:r>
+            <w:proofErr w:type="spellStart"/>
+            <w:r>
+              <w:rPr>
+                <w:rFonts w:ascii="Palatino Linotype" w:hAnsi="Palatino Linotype" w:cstheme="minorHAnsi"/>
+                <w:color w:val="5B9BD5" w:themeColor="accent1"/>
+                <w:sz w:val="20"/>
+              </w:rPr>
+              <w:t>studentID,count</w:t>
+            </w:r>
+            <w:proofErr w:type="spellEnd"/>
+            <w:r>
+              <w:rPr>
+                <w:rFonts w:ascii="Palatino Linotype" w:hAnsi="Palatino Linotype" w:cstheme="minorHAnsi"/>
+                <w:color w:val="5B9BD5" w:themeColor="accent1"/>
+                <w:sz w:val="20"/>
+              </w:rPr>
+              <w:t>(</w:t>
+            </w:r>
+            <w:proofErr w:type="spellStart"/>
+            <w:r>
+              <w:rPr>
+                <w:rFonts w:ascii="Palatino Linotype" w:hAnsi="Palatino Linotype" w:cstheme="minorHAnsi"/>
+                <w:color w:val="5B9BD5" w:themeColor="accent1"/>
+                <w:sz w:val="20"/>
+              </w:rPr>
+              <w:t>batchID</w:t>
+            </w:r>
+            <w:proofErr w:type="spellEnd"/>
+            <w:r>
+              <w:rPr>
+                <w:rFonts w:ascii="Palatino Linotype" w:hAnsi="Palatino Linotype" w:cstheme="minorHAnsi"/>
+                <w:color w:val="5B9BD5" w:themeColor="accent1"/>
+                <w:sz w:val="20"/>
+              </w:rPr>
+              <w:t xml:space="preserve">) count FROM </w:t>
+            </w:r>
+            <w:proofErr w:type="spellStart"/>
+            <w:r>
+              <w:rPr>
+                <w:rFonts w:ascii="Palatino Linotype" w:hAnsi="Palatino Linotype" w:cstheme="minorHAnsi"/>
+                <w:color w:val="5B9BD5" w:themeColor="accent1"/>
+                <w:sz w:val="20"/>
+              </w:rPr>
+              <w:t>batch_students</w:t>
+            </w:r>
+            <w:proofErr w:type="spellEnd"/>
+            <w:r>
+              <w:rPr>
+                <w:rFonts w:ascii="Palatino Linotype" w:hAnsi="Palatino Linotype" w:cstheme="minorHAnsi"/>
+                <w:color w:val="5B9BD5" w:themeColor="accent1"/>
+                <w:sz w:val="20"/>
+              </w:rPr>
+              <w:t xml:space="preserve"> GROUP BY </w:t>
+            </w:r>
+            <w:proofErr w:type="spellStart"/>
+            <w:r>
+              <w:rPr>
+                <w:rFonts w:ascii="Palatino Linotype" w:hAnsi="Palatino Linotype" w:cstheme="minorHAnsi"/>
+                <w:color w:val="5B9BD5" w:themeColor="accent1"/>
+                <w:sz w:val="20"/>
+              </w:rPr>
+              <w:t>studentID</w:t>
+            </w:r>
+            <w:proofErr w:type="spellEnd"/>
+            <w:r>
+              <w:rPr>
+                <w:rFonts w:ascii="Palatino Linotype" w:hAnsi="Palatino Linotype" w:cstheme="minorHAnsi"/>
+                <w:color w:val="5B9BD5" w:themeColor="accent1"/>
+                <w:sz w:val="20"/>
+              </w:rPr>
+              <w:t xml:space="preserve"> HAVING count&gt;2)e, student s WHERE s.ID=</w:t>
+            </w:r>
+            <w:proofErr w:type="spellStart"/>
+            <w:r>
+              <w:rPr>
+                <w:rFonts w:ascii="Palatino Linotype" w:hAnsi="Palatino Linotype" w:cstheme="minorHAnsi"/>
+                <w:color w:val="5B9BD5" w:themeColor="accent1"/>
+                <w:sz w:val="20"/>
+              </w:rPr>
+              <w:t>e.studentID</w:t>
+            </w:r>
+            <w:proofErr w:type="spellEnd"/>
+            <w:r>
+              <w:rPr>
+                <w:rFonts w:ascii="Palatino Linotype" w:hAnsi="Palatino Linotype" w:cstheme="minorHAnsi"/>
+                <w:color w:val="5B9BD5" w:themeColor="accent1"/>
+                <w:sz w:val="20"/>
+              </w:rPr>
+              <w:t>;</w:t>
+            </w:r>
           </w:p>
         </w:tc>
       </w:tr>
@@ -499,6 +597,212 @@
                 <w:sz w:val="20"/>
               </w:rPr>
             </w:pPr>
+            <w:r>
+              <w:rPr>
+                <w:rFonts w:ascii="Palatino Linotype" w:hAnsi="Palatino Linotype" w:cstheme="minorHAnsi"/>
+                <w:color w:val="5B9BD5" w:themeColor="accent1"/>
+                <w:sz w:val="20"/>
+              </w:rPr>
+              <w:t xml:space="preserve">SELECT </w:t>
+            </w:r>
+            <w:proofErr w:type="spellStart"/>
+            <w:r>
+              <w:rPr>
+                <w:rFonts w:ascii="Palatino Linotype" w:hAnsi="Palatino Linotype" w:cstheme="minorHAnsi"/>
+                <w:color w:val="5B9BD5" w:themeColor="accent1"/>
+                <w:sz w:val="20"/>
+              </w:rPr>
+              <w:t>s.namefirst</w:t>
+            </w:r>
+            <w:proofErr w:type="spellEnd"/>
+            <w:r>
+              <w:rPr>
+                <w:rFonts w:ascii="Palatino Linotype" w:hAnsi="Palatino Linotype" w:cstheme="minorHAnsi"/>
+                <w:color w:val="5B9BD5" w:themeColor="accent1"/>
+                <w:sz w:val="20"/>
+              </w:rPr>
+              <w:t xml:space="preserve">, </w:t>
+            </w:r>
+            <w:proofErr w:type="spellStart"/>
+            <w:r>
+              <w:rPr>
+                <w:rFonts w:ascii="Palatino Linotype" w:hAnsi="Palatino Linotype" w:cstheme="minorHAnsi"/>
+                <w:color w:val="5B9BD5" w:themeColor="accent1"/>
+                <w:sz w:val="20"/>
+              </w:rPr>
+              <w:t>s.namelast,bs.batchid</w:t>
+            </w:r>
+            <w:proofErr w:type="spellEnd"/>
+            <w:r>
+              <w:rPr>
+                <w:rFonts w:ascii="Palatino Linotype" w:hAnsi="Palatino Linotype" w:cstheme="minorHAnsi"/>
+                <w:color w:val="5B9BD5" w:themeColor="accent1"/>
+                <w:sz w:val="20"/>
+              </w:rPr>
+              <w:t xml:space="preserve"> FROM student </w:t>
+            </w:r>
+            <w:proofErr w:type="spellStart"/>
+            <w:r>
+              <w:rPr>
+                <w:rFonts w:ascii="Palatino Linotype" w:hAnsi="Palatino Linotype" w:cstheme="minorHAnsi"/>
+                <w:color w:val="5B9BD5" w:themeColor="accent1"/>
+                <w:sz w:val="20"/>
+              </w:rPr>
+              <w:t>s,batch_students</w:t>
+            </w:r>
+            <w:proofErr w:type="spellEnd"/>
+            <w:r>
+              <w:rPr>
+                <w:rFonts w:ascii="Palatino Linotype" w:hAnsi="Palatino Linotype" w:cstheme="minorHAnsi"/>
+                <w:color w:val="5B9BD5" w:themeColor="accent1"/>
+                <w:sz w:val="20"/>
+              </w:rPr>
+              <w:t xml:space="preserve"> </w:t>
+            </w:r>
+            <w:proofErr w:type="spellStart"/>
+            <w:r>
+              <w:rPr>
+                <w:rFonts w:ascii="Palatino Linotype" w:hAnsi="Palatino Linotype" w:cstheme="minorHAnsi"/>
+                <w:color w:val="5B9BD5" w:themeColor="accent1"/>
+                <w:sz w:val="20"/>
+              </w:rPr>
+              <w:t>bs</w:t>
+            </w:r>
+            <w:proofErr w:type="spellEnd"/>
+            <w:r>
+              <w:rPr>
+                <w:rFonts w:ascii="Palatino Linotype" w:hAnsi="Palatino Linotype" w:cstheme="minorHAnsi"/>
+                <w:color w:val="5B9BD5" w:themeColor="accent1"/>
+                <w:sz w:val="20"/>
+              </w:rPr>
+              <w:t xml:space="preserve"> WHERE s.ID=</w:t>
+            </w:r>
+            <w:proofErr w:type="spellStart"/>
+            <w:r>
+              <w:rPr>
+                <w:rFonts w:ascii="Palatino Linotype" w:hAnsi="Palatino Linotype" w:cstheme="minorHAnsi"/>
+                <w:color w:val="5B9BD5" w:themeColor="accent1"/>
+                <w:sz w:val="20"/>
+              </w:rPr>
+              <w:t>bs.studentID</w:t>
+            </w:r>
+            <w:proofErr w:type="spellEnd"/>
+            <w:r>
+              <w:rPr>
+                <w:rFonts w:ascii="Palatino Linotype" w:hAnsi="Palatino Linotype" w:cstheme="minorHAnsi"/>
+                <w:color w:val="5B9BD5" w:themeColor="accent1"/>
+                <w:sz w:val="20"/>
+              </w:rPr>
+              <w:t xml:space="preserve"> AND </w:t>
+            </w:r>
+            <w:proofErr w:type="spellStart"/>
+            <w:r>
+              <w:rPr>
+                <w:rFonts w:ascii="Palatino Linotype" w:hAnsi="Palatino Linotype" w:cstheme="minorHAnsi"/>
+                <w:color w:val="5B9BD5" w:themeColor="accent1"/>
+                <w:sz w:val="20"/>
+              </w:rPr>
+              <w:t>bs.batchid</w:t>
+            </w:r>
+            <w:proofErr w:type="spellEnd"/>
+            <w:r>
+              <w:rPr>
+                <w:rFonts w:ascii="Palatino Linotype" w:hAnsi="Palatino Linotype" w:cstheme="minorHAnsi"/>
+                <w:color w:val="5B9BD5" w:themeColor="accent1"/>
+                <w:sz w:val="20"/>
+              </w:rPr>
+              <w:t xml:space="preserve"> IN(SELECT </w:t>
+            </w:r>
+            <w:proofErr w:type="spellStart"/>
+            <w:r>
+              <w:rPr>
+                <w:rFonts w:ascii="Palatino Linotype" w:hAnsi="Palatino Linotype" w:cstheme="minorHAnsi"/>
+                <w:color w:val="5B9BD5" w:themeColor="accent1"/>
+                <w:sz w:val="20"/>
+              </w:rPr>
+              <w:t>batchID</w:t>
+            </w:r>
+            <w:proofErr w:type="spellEnd"/>
+            <w:r>
+              <w:rPr>
+                <w:rFonts w:ascii="Palatino Linotype" w:hAnsi="Palatino Linotype" w:cstheme="minorHAnsi"/>
+                <w:color w:val="5B9BD5" w:themeColor="accent1"/>
+                <w:sz w:val="20"/>
+              </w:rPr>
+              <w:t xml:space="preserve"> FROM </w:t>
+            </w:r>
+            <w:proofErr w:type="spellStart"/>
+            <w:r>
+              <w:rPr>
+                <w:rFonts w:ascii="Palatino Linotype" w:hAnsi="Palatino Linotype" w:cstheme="minorHAnsi"/>
+                <w:color w:val="5B9BD5" w:themeColor="accent1"/>
+                <w:sz w:val="20"/>
+              </w:rPr>
+              <w:t>student,batch_students</w:t>
+            </w:r>
+            <w:proofErr w:type="spellEnd"/>
+            <w:r>
+              <w:rPr>
+                <w:rFonts w:ascii="Palatino Linotype" w:hAnsi="Palatino Linotype" w:cstheme="minorHAnsi"/>
+                <w:color w:val="5B9BD5" w:themeColor="accent1"/>
+                <w:sz w:val="20"/>
+              </w:rPr>
+              <w:t xml:space="preserve"> WHERE student.ID=</w:t>
+            </w:r>
+            <w:proofErr w:type="spellStart"/>
+            <w:r>
+              <w:rPr>
+                <w:rFonts w:ascii="Palatino Linotype" w:hAnsi="Palatino Linotype" w:cstheme="minorHAnsi"/>
+                <w:color w:val="5B9BD5" w:themeColor="accent1"/>
+                <w:sz w:val="20"/>
+              </w:rPr>
+              <w:t>studentID</w:t>
+            </w:r>
+            <w:proofErr w:type="spellEnd"/>
+            <w:r>
+              <w:rPr>
+                <w:rFonts w:ascii="Palatino Linotype" w:hAnsi="Palatino Linotype" w:cstheme="minorHAnsi"/>
+                <w:color w:val="5B9BD5" w:themeColor="accent1"/>
+                <w:sz w:val="20"/>
+              </w:rPr>
+              <w:t xml:space="preserve"> AND </w:t>
+            </w:r>
+            <w:proofErr w:type="spellStart"/>
+            <w:r>
+              <w:rPr>
+                <w:rFonts w:ascii="Palatino Linotype" w:hAnsi="Palatino Linotype" w:cstheme="minorHAnsi"/>
+                <w:color w:val="5B9BD5" w:themeColor="accent1"/>
+                <w:sz w:val="20"/>
+              </w:rPr>
+              <w:t>namefirst</w:t>
+            </w:r>
+            <w:proofErr w:type="spellEnd"/>
+            <w:r>
+              <w:rPr>
+                <w:rFonts w:ascii="Palatino Linotype" w:hAnsi="Palatino Linotype" w:cstheme="minorHAnsi"/>
+                <w:color w:val="5B9BD5" w:themeColor="accent1"/>
+                <w:sz w:val="20"/>
+              </w:rPr>
+              <w:t>="</w:t>
+            </w:r>
+            <w:proofErr w:type="spellStart"/>
+            <w:r>
+              <w:rPr>
+                <w:rFonts w:ascii="Palatino Linotype" w:hAnsi="Palatino Linotype" w:cstheme="minorHAnsi"/>
+                <w:color w:val="5B9BD5" w:themeColor="accent1"/>
+                <w:sz w:val="20"/>
+              </w:rPr>
+              <w:t>saleel</w:t>
+            </w:r>
+            <w:proofErr w:type="spellEnd"/>
+            <w:r>
+              <w:rPr>
+                <w:rFonts w:ascii="Palatino Linotype" w:hAnsi="Palatino Linotype" w:cstheme="minorHAnsi"/>
+                <w:color w:val="5B9BD5" w:themeColor="accent1"/>
+                <w:sz w:val="20"/>
+              </w:rPr>
+              <w:t>");</w:t>
+            </w:r>
           </w:p>
         </w:tc>
       </w:tr>
@@ -617,6 +921,8 @@
                 <w:sz w:val="20"/>
               </w:rPr>
             </w:pPr>
+            <w:bookmarkStart w:id="0" w:name="_GoBack"/>
+            <w:bookmarkEnd w:id="0"/>
           </w:p>
         </w:tc>
       </w:tr>
@@ -712,8 +1018,6 @@
               </w:rPr>
               <w:t xml:space="preserve"> </w:t>
             </w:r>
-            <w:bookmarkStart w:id="0" w:name="_GoBack"/>
-            <w:bookmarkEnd w:id="0"/>
             <w:r>
               <w:rPr>
                 <w:rFonts w:ascii="Palatino Linotype" w:hAnsi="Palatino Linotype" w:cstheme="minorHAnsi"/>
@@ -1558,6 +1862,42 @@
                 <w:szCs w:val="20"/>
               </w:rPr>
             </w:pPr>
+            <w:r>
+              <w:rPr>
+                <w:rFonts w:ascii="Palatino Linotype" w:hAnsi="Palatino Linotype" w:cstheme="minorHAnsi"/>
+                <w:color w:val="000000" w:themeColor="text1"/>
+                <w:sz w:val="20"/>
+                <w:szCs w:val="20"/>
+              </w:rPr>
+              <w:tab/>
+            </w:r>
+            <w:r>
+              <w:rPr>
+                <w:rFonts w:ascii="Palatino Linotype" w:hAnsi="Palatino Linotype" w:cstheme="minorHAnsi"/>
+                <w:color w:val="000000" w:themeColor="text1"/>
+                <w:sz w:val="20"/>
+                <w:szCs w:val="20"/>
+              </w:rPr>
+              <w:tab/>
+            </w:r>
+            <w:r>
+              <w:rPr>
+                <w:rFonts w:ascii="Palatino Linotype" w:hAnsi="Palatino Linotype" w:cstheme="minorHAnsi"/>
+                <w:color w:val="000000" w:themeColor="text1"/>
+                <w:sz w:val="20"/>
+                <w:szCs w:val="20"/>
+              </w:rPr>
+              <w:tab/>
+            </w:r>
+            <w:r>
+              <w:rPr>
+                <w:rFonts w:ascii="Palatino Linotype" w:hAnsi="Palatino Linotype" w:cstheme="minorHAnsi"/>
+                <w:color w:val="000000" w:themeColor="text1"/>
+                <w:sz w:val="20"/>
+                <w:szCs w:val="20"/>
+              </w:rPr>
+              <w:tab/>
+            </w:r>
           </w:p>
           <w:p>
             <w:pPr>
@@ -1585,10 +1925,10 @@
                   <v:path o:extrusionok="f" gradientshapeok="t" o:connecttype="rect"/>
                   <o:lock v:ext="edit" aspectratio="t"/>
                 </v:shapetype>
-                <v:shape id="_x0000_i1025" type="#_x0000_t75" style="width:151.45pt;height:66.55pt" o:ole="">
+                <v:shape id="_x0000_i1025" type="#_x0000_t75" style="width:151.5pt;height:66.8pt" o:ole="">
                   <v:imagedata r:id="rId9" o:title=""/>
                 </v:shape>
-                <o:OLEObject Type="Embed" ProgID="PBrush" ShapeID="_x0000_i1025" DrawAspect="Content" ObjectID="_1758430318" r:id="rId10"/>
+                <o:OLEObject Type="Embed" ProgID="PBrush" ShapeID="_x0000_i1025" DrawAspect="Content" ObjectID="_1758988762" r:id="rId10"/>
               </w:object>
             </w:r>
           </w:p>
@@ -1738,10 +2078,10 @@
             </w:pPr>
             <w:r>
               <w:object w:dxaOrig="6555" w:dyaOrig="1770">
-                <v:shape id="_x0000_i1026" type="#_x0000_t75" style="width:3in;height:59.1pt" o:ole="">
+                <v:shape id="_x0000_i1026" type="#_x0000_t75" style="width:3in;height:59.35pt" o:ole="">
                   <v:imagedata r:id="rId11" o:title=""/>
                 </v:shape>
-                <o:OLEObject Type="Embed" ProgID="PBrush" ShapeID="_x0000_i1026" DrawAspect="Content" ObjectID="_1758430319" r:id="rId12"/>
+                <o:OLEObject Type="Embed" ProgID="PBrush" ShapeID="_x0000_i1026" DrawAspect="Content" ObjectID="_1758988763" r:id="rId12"/>
               </w:object>
             </w:r>
           </w:p>
@@ -5905,7 +6245,7 @@
   <a:extraClrSchemeLst/>
   <a:extLst>
     <a:ext uri="{05A4C25C-085E-4340-85A3-A5531E510DB2}">
-      <thm15:themeFamily xmlns="" xmlns:thm15="http://schemas.microsoft.com/office/thememl/2012/main" name="Office Theme" id="{62F939B6-93AF-4DB8-9C6B-D6C7DFDC589F}" vid="{4A3C46E8-61CC-4603-A589-7422A47A8E4A}"/>
+      <thm15:themeFamily xmlns:thm15="http://schemas.microsoft.com/office/thememl/2012/main" xmlns="" name="Office Theme" id="{62F939B6-93AF-4DB8-9C6B-D6C7DFDC589F}" vid="{4A3C46E8-61CC-4603-A589-7422A47A8E4A}"/>
     </a:ext>
   </a:extLst>
 </a:theme>
@@ -5916,7 +6256,7 @@
 </file>
 
 <file path=customXml/itemProps1.xml><?xml version="1.0" encoding="utf-8"?>
-<ds:datastoreItem xmlns:ds="http://schemas.openxmlformats.org/officeDocument/2006/customXml" ds:itemID="{2497318B-DED5-4ADD-8812-1378972E57DD}">
+<ds:datastoreItem xmlns:ds="http://schemas.openxmlformats.org/officeDocument/2006/customXml" ds:itemID="{012DE7F3-6FEE-42A9-8BE9-48639C557ECB}">
   <ds:schemaRefs>
     <ds:schemaRef ds:uri="http://schemas.openxmlformats.org/officeDocument/2006/bibliography"/>
   </ds:schemaRefs>
